--- a/@otherfiles@/Kurzbeschreibung.docx
+++ b/@otherfiles@/Kurzbeschreibung.docx
@@ -18,16 +18,7 @@
         <w:t xml:space="preserve">Wir werden im Fach Informatik bei Herrn Otersen im Computerspiel Minecraft mit den strom-ähnlichen Mechaniken im Spiel ein funktionierendes Modell eines Computers bauen, um dessen Funktionsweise besser zu verstehen und veranschaulichen zu können. </w:t>
       </w:r>
       <w:r>
-        <w:t xml:space="preserve">Der Computer wird einen Taschenrechner und die Möglichkeit Text-Dateien zu schreiben und zu lesen besitzen. </w:t>
-      </w:r>
-      <w:r>
-        <w:t xml:space="preserve">Verwenden werden wir unsere eigenen </w:t>
-      </w:r>
-      <w:r>
-        <w:t xml:space="preserve">(realen) </w:t>
-      </w:r>
-      <w:r>
-        <w:t>Computer und zur Recherche das Internet, siehe die im Portfolio angegebenen Quellen.</w:t>
+        <w:t>Der Computer wird einen Taschenrechner und die Möglichkeit Text-Dateien zu schreiben und zu lesen besitzen.</w:t>
       </w:r>
     </w:p>
     <w:p/>
@@ -117,6 +108,18 @@
             </w:pPr>
             <w:r>
               <w:t>Bau des Displays beginnen</w:t>
+            </w:r>
+          </w:p>
+          <w:p>
+            <w:pPr>
+              <w:pStyle w:val="Listenabsatz"/>
+              <w:numPr>
+                <w:ilvl w:val="0"/>
+                <w:numId w:val="3"/>
+              </w:numPr>
+            </w:pPr>
+            <w:r>
+              <w:t>eventuell Präsentation zur Erklärung der Spielmechaniken beginnen</w:t>
             </w:r>
           </w:p>
         </w:tc>

--- a/@otherfiles@/Kurzbeschreibung.docx
+++ b/@otherfiles@/Kurzbeschreibung.docx
@@ -109,6 +109,9 @@
             <w:r>
               <w:t>Bau des Displays beginnen</w:t>
             </w:r>
+            <w:r>
+              <w:t xml:space="preserve"> (bereits erledigt)</w:t>
+            </w:r>
           </w:p>
           <w:p>
             <w:pPr>
@@ -119,7 +122,18 @@
               </w:numPr>
             </w:pPr>
             <w:r>
-              <w:t>eventuell Präsentation zur Erklärung der Spielmechaniken beginnen</w:t>
+              <w:t xml:space="preserve">simple </w:t>
+            </w:r>
+            <w:proofErr w:type="spellStart"/>
+            <w:r>
+              <w:t>Logic</w:t>
+            </w:r>
+            <w:proofErr w:type="spellEnd"/>
+            <w:r>
+              <w:t xml:space="preserve"> Gates bauen (bereits e</w:t>
+            </w:r>
+            <w:r>
+              <w:t>rledigt)</w:t>
             </w:r>
           </w:p>
         </w:tc>
@@ -162,18 +176,6 @@
             </w:r>
             <w:r>
               <w:t xml:space="preserve"> (+ GPU)</w:t>
-            </w:r>
-          </w:p>
-          <w:p>
-            <w:pPr>
-              <w:pStyle w:val="Listenabsatz"/>
-              <w:numPr>
-                <w:ilvl w:val="0"/>
-                <w:numId w:val="3"/>
-              </w:numPr>
-            </w:pPr>
-            <w:r>
-              <w:t>virtuelle Eingabegeräte bauen</w:t>
             </w:r>
           </w:p>
           <w:p>
